--- a/Notes.docx
+++ b/Notes.docx
@@ -426,10 +426,218 @@
           <w:lang w:eastAsia="en-IN"/>
         </w:rPr>
       </w:pPr>
+      <w:r>
+        <w:rPr>
+          <w:b/>
+          <w:sz w:val="24"/>
+          <w:szCs w:val="24"/>
+          <w:lang w:eastAsia="en-IN"/>
+        </w:rPr>
+        <w:t xml:space="preserve">Clone the </w:t>
+      </w:r>
+      <w:proofErr w:type="spellStart"/>
+      <w:r>
+        <w:rPr>
+          <w:b/>
+          <w:sz w:val="24"/>
+          <w:szCs w:val="24"/>
+          <w:lang w:eastAsia="en-IN"/>
+        </w:rPr>
+        <w:t>objext</w:t>
+      </w:r>
+      <w:proofErr w:type="spellEnd"/>
+    </w:p>
+    <w:p>
+      <w:pPr>
+        <w:pStyle w:val="ListParagraph"/>
+        <w:ind w:left="1080"/>
+        <w:rPr>
+          <w:rFonts w:ascii="Lucida Console" w:hAnsi="Lucida Console" w:cs="Lucida Console"/>
+          <w:sz w:val="18"/>
+          <w:szCs w:val="18"/>
+        </w:rPr>
+      </w:pPr>
+      <w:r>
+        <w:rPr>
+          <w:rFonts w:ascii="Lucida Console" w:hAnsi="Lucida Console" w:cs="Lucida Console"/>
+          <w:sz w:val="18"/>
+          <w:szCs w:val="18"/>
+        </w:rPr>
+        <w:t xml:space="preserve">$ git clone </w:t>
+      </w:r>
+      <w:hyperlink r:id="rId9" w:history="1">
+        <w:r>
+          <w:rPr>
+            <w:rStyle w:val="Hyperlink"/>
+            <w:rFonts w:ascii="Lucida Console" w:hAnsi="Lucida Console" w:cs="Lucida Console"/>
+            <w:sz w:val="18"/>
+            <w:szCs w:val="18"/>
+          </w:rPr>
+          <w:t>https://github.com/tensorflow/tensorflow.git</w:t>
+        </w:r>
+      </w:hyperlink>
+    </w:p>
+    <w:p>
+      <w:pPr>
+        <w:pStyle w:val="ListParagraph"/>
+        <w:numPr>
+          <w:ilvl w:val="0"/>
+          <w:numId w:val="37"/>
+        </w:numPr>
+        <w:rPr>
+          <w:b/>
+          <w:sz w:val="24"/>
+          <w:szCs w:val="24"/>
+          <w:lang w:eastAsia="en-IN"/>
+        </w:rPr>
+      </w:pPr>
+      <w:r>
+        <w:rPr>
+          <w:b/>
+          <w:sz w:val="24"/>
+          <w:szCs w:val="24"/>
+          <w:lang w:eastAsia="en-IN"/>
+        </w:rPr>
+        <w:t>Remove the folder</w:t>
+      </w:r>
+    </w:p>
+    <w:p>
+      <w:pPr>
+        <w:pStyle w:val="ListParagraph"/>
+        <w:ind w:left="1080"/>
+        <w:rPr>
+          <w:rFonts w:ascii="Lucida Console" w:hAnsi="Lucida Console" w:cs="Lucida Console"/>
+          <w:sz w:val="18"/>
+          <w:szCs w:val="18"/>
+        </w:rPr>
+      </w:pPr>
+      <w:r>
+        <w:rPr>
+          <w:rFonts w:ascii="Lucida Console" w:hAnsi="Lucida Console" w:cs="Lucida Console"/>
+          <w:sz w:val="18"/>
+          <w:szCs w:val="18"/>
+        </w:rPr>
+        <w:t>$ rm -</w:t>
+      </w:r>
+      <w:proofErr w:type="gramStart"/>
+      <w:r>
+        <w:rPr>
+          <w:rFonts w:ascii="Lucida Console" w:hAnsi="Lucida Console" w:cs="Lucida Console"/>
+          <w:sz w:val="18"/>
+          <w:szCs w:val="18"/>
+        </w:rPr>
+        <w:t>rf .git</w:t>
+      </w:r>
+      <w:proofErr w:type="gramEnd"/>
+    </w:p>
+    <w:p>
+      <w:pPr>
+        <w:pStyle w:val="ListParagraph"/>
+        <w:numPr>
+          <w:ilvl w:val="0"/>
+          <w:numId w:val="37"/>
+        </w:numPr>
+        <w:rPr>
+          <w:b/>
+          <w:sz w:val="24"/>
+          <w:szCs w:val="24"/>
+          <w:lang w:eastAsia="en-IN"/>
+        </w:rPr>
+      </w:pPr>
+      <w:r>
+        <w:rPr>
+          <w:b/>
+          <w:sz w:val="24"/>
+          <w:szCs w:val="24"/>
+          <w:lang w:eastAsia="en-IN"/>
+        </w:rPr>
+        <w:t>T</w:t>
+      </w:r>
+      <w:r>
+        <w:rPr>
+          <w:b/>
+          <w:sz w:val="24"/>
+          <w:szCs w:val="24"/>
+          <w:lang w:eastAsia="en-IN"/>
+        </w:rPr>
+        <w:t>o</w:t>
+      </w:r>
+      <w:r>
+        <w:rPr>
+          <w:b/>
+          <w:sz w:val="24"/>
+          <w:szCs w:val="24"/>
+          <w:lang w:eastAsia="en-IN"/>
+        </w:rPr>
+        <w:t xml:space="preserve"> ignore the file</w:t>
+      </w:r>
+    </w:p>
+    <w:p>
+      <w:pPr>
+        <w:pStyle w:val="ListParagraph"/>
+        <w:ind w:left="1080"/>
+        <w:rPr>
+          <w:b/>
+          <w:sz w:val="24"/>
+          <w:szCs w:val="24"/>
+          <w:lang w:eastAsia="en-IN"/>
+        </w:rPr>
+      </w:pPr>
+      <w:proofErr w:type="gramStart"/>
+      <w:r>
+        <w:rPr>
+          <w:b/>
+          <w:sz w:val="24"/>
+          <w:szCs w:val="24"/>
+          <w:lang w:eastAsia="en-IN"/>
+        </w:rPr>
+        <w:t>Create .</w:t>
+      </w:r>
+      <w:proofErr w:type="spellStart"/>
+      <w:r>
+        <w:rPr>
+          <w:b/>
+          <w:sz w:val="24"/>
+          <w:szCs w:val="24"/>
+          <w:lang w:eastAsia="en-IN"/>
+        </w:rPr>
+        <w:t>gitIgnore</w:t>
+      </w:r>
+      <w:proofErr w:type="spellEnd"/>
+      <w:proofErr w:type="gramEnd"/>
+      <w:r>
+        <w:rPr>
+          <w:b/>
+          <w:sz w:val="24"/>
+          <w:szCs w:val="24"/>
+          <w:lang w:eastAsia="en-IN"/>
+        </w:rPr>
+        <w:t xml:space="preserve"> file and write </w:t>
+      </w:r>
+      <w:proofErr w:type="spellStart"/>
+      <w:r>
+        <w:rPr>
+          <w:b/>
+          <w:sz w:val="24"/>
+          <w:szCs w:val="24"/>
+          <w:lang w:eastAsia="en-IN"/>
+        </w:rPr>
+        <w:t>extention</w:t>
+      </w:r>
+      <w:proofErr w:type="spellEnd"/>
+      <w:r>
+        <w:rPr>
+          <w:b/>
+          <w:sz w:val="24"/>
+          <w:szCs w:val="24"/>
+          <w:lang w:eastAsia="en-IN"/>
+        </w:rPr>
+        <w:t xml:space="preserve"> on it to ignore the file</w:t>
+      </w:r>
     </w:p>
     <w:sectPr>
-      <w:headerReference w:type="default" r:id="rId9"/>
-      <w:footerReference w:type="default" r:id="rId10"/>
+      <w:headerReference w:type="default" r:id="rId10"/>
+      <w:footerReference w:type="default" r:id="rId11"/>
       <w:pgSz w:w="11906" w:h="16838"/>
       <w:pgMar w:top="709" w:right="1440" w:bottom="1440" w:left="1440" w:header="1" w:footer="708" w:gutter="0"/>
       <w:pgBorders w:offsetFrom="page">
@@ -576,6 +784,12 @@
         <w:lang w:val="en-US"/>
       </w:rPr>
       <w:t>Kathan Sha</w:t>
+    </w:r>
+    <w:r>
+      <w:rPr>
+        <w:lang w:val="en-US"/>
+      </w:rPr>
+      <w:t>h</w:t>
     </w:r>
     <w:r>
       <w:rPr>

--- a/Notes.docx
+++ b/Notes.docx
@@ -577,7 +577,7 @@
         <w:pStyle w:val="ListParagraph"/>
         <w:ind w:left="1080"/>
         <w:rPr>
-          <w:b/>
+          <w:bCs/>
           <w:sz w:val="24"/>
           <w:szCs w:val="24"/>
           <w:lang w:eastAsia="en-IN"/>
@@ -586,7 +586,7 @@
       <w:proofErr w:type="gramStart"/>
       <w:r>
         <w:rPr>
-          <w:b/>
+          <w:bCs/>
           <w:sz w:val="24"/>
           <w:szCs w:val="24"/>
           <w:lang w:eastAsia="en-IN"/>
@@ -596,7 +596,7 @@
       <w:proofErr w:type="spellStart"/>
       <w:r>
         <w:rPr>
-          <w:b/>
+          <w:bCs/>
           <w:sz w:val="24"/>
           <w:szCs w:val="24"/>
           <w:lang w:eastAsia="en-IN"/>
@@ -607,14 +607,48 @@
       <w:proofErr w:type="gramEnd"/>
       <w:r>
         <w:rPr>
+          <w:bCs/>
+          <w:sz w:val="24"/>
+          <w:szCs w:val="24"/>
+          <w:lang w:eastAsia="en-IN"/>
+        </w:rPr>
+        <w:t xml:space="preserve"> file and write </w:t>
+      </w:r>
+      <w:proofErr w:type="spellStart"/>
+      <w:r>
+        <w:rPr>
+          <w:bCs/>
+          <w:sz w:val="24"/>
+          <w:szCs w:val="24"/>
+          <w:lang w:eastAsia="en-IN"/>
+        </w:rPr>
+        <w:t>extention</w:t>
+      </w:r>
+      <w:proofErr w:type="spellEnd"/>
+      <w:r>
+        <w:rPr>
+          <w:bCs/>
+          <w:sz w:val="24"/>
+          <w:szCs w:val="24"/>
+          <w:lang w:eastAsia="en-IN"/>
+        </w:rPr>
+        <w:t xml:space="preserve"> on it to ignore the file</w:t>
+      </w:r>
+    </w:p>
+    <w:p>
+      <w:pPr>
+        <w:pStyle w:val="ListParagraph"/>
+        <w:numPr>
+          <w:ilvl w:val="0"/>
+          <w:numId w:val="37"/>
+        </w:numPr>
+        <w:rPr>
           <w:b/>
           <w:sz w:val="24"/>
           <w:szCs w:val="24"/>
           <w:lang w:eastAsia="en-IN"/>
         </w:rPr>
-        <w:t xml:space="preserve"> file and write </w:t>
-      </w:r>
-      <w:proofErr w:type="spellStart"/>
+      </w:pPr>
       <w:r>
         <w:rPr>
           <w:b/>
@@ -622,18 +656,79 @@
           <w:szCs w:val="24"/>
           <w:lang w:eastAsia="en-IN"/>
         </w:rPr>
-        <w:t>extention</w:t>
+        <w:t>To check the difference between previous version and new version</w:t>
       </w:r>
-      <w:proofErr w:type="spellEnd"/>
+    </w:p>
+    <w:p>
+      <w:pPr>
+        <w:pStyle w:val="ListParagraph"/>
+        <w:ind w:left="1080"/>
+        <w:rPr>
+          <w:rFonts w:ascii="Lucida Console" w:hAnsi="Lucida Console" w:cs="Lucida Console"/>
+          <w:sz w:val="18"/>
+          <w:szCs w:val="18"/>
+        </w:rPr>
+      </w:pPr>
       <w:r>
+        <w:rPr>
+          <w:rFonts w:ascii="Lucida Console" w:hAnsi="Lucida Console" w:cs="Lucida Console"/>
+          <w:sz w:val="18"/>
+          <w:szCs w:val="18"/>
+        </w:rPr>
+        <w:t xml:space="preserve">$ git diff </w:t>
+      </w:r>
+      <w:r>
+        <w:rPr>
+          <w:rFonts w:ascii="Lucida Console" w:hAnsi="Lucida Console" w:cs="Lucida Console"/>
+          <w:sz w:val="18"/>
+          <w:szCs w:val="18"/>
+        </w:rPr>
+        <w:t>–</w:t>
+      </w:r>
+      <w:r>
+        <w:rPr>
+          <w:rFonts w:ascii="Lucida Console" w:hAnsi="Lucida Console" w:cs="Lucida Console"/>
+          <w:sz w:val="18"/>
+          <w:szCs w:val="18"/>
+        </w:rPr>
+        <w:t>staged</w:t>
+      </w:r>
+    </w:p>
+    <w:p>
+      <w:pPr>
+        <w:pStyle w:val="ListParagraph"/>
+        <w:numPr>
+          <w:ilvl w:val="0"/>
+          <w:numId w:val="37"/>
+        </w:numPr>
         <w:rPr>
           <w:b/>
           <w:sz w:val="24"/>
           <w:szCs w:val="24"/>
           <w:lang w:eastAsia="en-IN"/>
         </w:rPr>
-        <w:t xml:space="preserve"> on it to ignore the file</w:t>
+      </w:pPr>
+      <w:r>
+        <w:rPr>
+          <w:b/>
+          <w:sz w:val="24"/>
+          <w:szCs w:val="24"/>
+          <w:lang w:eastAsia="en-IN"/>
+        </w:rPr>
+        <w:t>Moving and rename the file</w:t>
       </w:r>
+    </w:p>
+    <w:p>
+      <w:pPr>
+        <w:pStyle w:val="ListParagraph"/>
+        <w:ind w:left="1080"/>
+        <w:rPr>
+          <w:b/>
+          <w:sz w:val="24"/>
+          <w:szCs w:val="24"/>
+          <w:lang w:eastAsia="en-IN"/>
+        </w:rPr>
+      </w:pPr>
     </w:p>
     <w:sectPr>
       <w:headerReference w:type="default" r:id="rId10"/>

--- a/Notes.docx
+++ b/Notes.docx
@@ -74,25 +74,7 @@
           <w:sz w:val="18"/>
           <w:szCs w:val="18"/>
         </w:rPr>
-        <w:t>$ git config --global user.name "</w:t>
-      </w:r>
-      <w:proofErr w:type="spellStart"/>
-      <w:r>
-        <w:rPr>
-          <w:rFonts w:ascii="Lucida Console" w:hAnsi="Lucida Console" w:cs="Lucida Console"/>
-          <w:sz w:val="18"/>
-          <w:szCs w:val="18"/>
-        </w:rPr>
-        <w:t>kathan</w:t>
-      </w:r>
-      <w:proofErr w:type="spellEnd"/>
-      <w:r>
-        <w:rPr>
-          <w:rFonts w:ascii="Lucida Console" w:hAnsi="Lucida Console" w:cs="Lucida Console"/>
-          <w:sz w:val="18"/>
-          <w:szCs w:val="18"/>
-        </w:rPr>
-        <w:t>"</w:t>
+        <w:t>$ git config --global user.name "kathan"</w:t>
       </w:r>
     </w:p>
     <w:p>
@@ -111,27 +93,7 @@
           <w:sz w:val="18"/>
           <w:szCs w:val="18"/>
         </w:rPr>
-        <w:t xml:space="preserve">$ git config --global </w:t>
-      </w:r>
-      <w:proofErr w:type="spellStart"/>
-      <w:proofErr w:type="gramStart"/>
-      <w:r>
-        <w:rPr>
-          <w:rFonts w:ascii="Lucida Console" w:hAnsi="Lucida Console" w:cs="Lucida Console"/>
-          <w:sz w:val="18"/>
-          <w:szCs w:val="18"/>
-        </w:rPr>
-        <w:t>user.email</w:t>
-      </w:r>
-      <w:proofErr w:type="spellEnd"/>
-      <w:proofErr w:type="gramEnd"/>
-      <w:r>
-        <w:rPr>
-          <w:rFonts w:ascii="Lucida Console" w:hAnsi="Lucida Console" w:cs="Lucida Console"/>
-          <w:sz w:val="18"/>
-          <w:szCs w:val="18"/>
-        </w:rPr>
-        <w:t xml:space="preserve"> </w:t>
+        <w:t xml:space="preserve">$ git config --global user.email </w:t>
       </w:r>
       <w:hyperlink r:id="rId8" w:history="1">
         <w:r>
@@ -168,29 +130,7 @@
           <w:szCs w:val="28"/>
           <w:lang w:val="en-US"/>
         </w:rPr>
-        <w:t xml:space="preserve">To check the </w:t>
-      </w:r>
-      <w:proofErr w:type="gramStart"/>
-      <w:r>
-        <w:rPr>
-          <w:rFonts w:ascii="Times New Roman" w:hAnsi="Times New Roman"/>
-          <w:b/>
-          <w:sz w:val="28"/>
-          <w:szCs w:val="28"/>
-          <w:lang w:val="en-US"/>
-        </w:rPr>
-        <w:t>status  of</w:t>
-      </w:r>
-      <w:proofErr w:type="gramEnd"/>
-      <w:r>
-        <w:rPr>
-          <w:rFonts w:ascii="Times New Roman" w:hAnsi="Times New Roman"/>
-          <w:b/>
-          <w:sz w:val="28"/>
-          <w:szCs w:val="28"/>
-          <w:lang w:val="en-US"/>
-        </w:rPr>
-        <w:t xml:space="preserve"> the GIT</w:t>
+        <w:t>To check the status  of the GIT</w:t>
       </w:r>
     </w:p>
     <w:p>
@@ -258,19 +198,8 @@
           <w:szCs w:val="24"/>
           <w:lang w:eastAsia="en-IN"/>
         </w:rPr>
-        <w:t xml:space="preserve">$ git </w:t>
+        <w:t>$ git init</w:t>
       </w:r>
-      <w:proofErr w:type="spellStart"/>
-      <w:r>
-        <w:rPr>
-          <w:bCs/>
-          <w:sz w:val="24"/>
-          <w:szCs w:val="24"/>
-          <w:lang w:eastAsia="en-IN"/>
-        </w:rPr>
-        <w:t>init</w:t>
-      </w:r>
-      <w:proofErr w:type="spellEnd"/>
     </w:p>
     <w:p>
       <w:pPr>
@@ -293,27 +222,7 @@
           <w:szCs w:val="28"/>
           <w:lang w:eastAsia="en-IN"/>
         </w:rPr>
-        <w:t xml:space="preserve">To add the </w:t>
-      </w:r>
-      <w:proofErr w:type="gramStart"/>
-      <w:r>
-        <w:rPr>
-          <w:b/>
-          <w:sz w:val="28"/>
-          <w:szCs w:val="28"/>
-          <w:lang w:eastAsia="en-IN"/>
-        </w:rPr>
-        <w:t>all</w:t>
-      </w:r>
-      <w:proofErr w:type="gramEnd"/>
-      <w:r>
-        <w:rPr>
-          <w:b/>
-          <w:sz w:val="28"/>
-          <w:szCs w:val="28"/>
-          <w:lang w:eastAsia="en-IN"/>
-        </w:rPr>
-        <w:t xml:space="preserve"> file in folder</w:t>
+        <w:t>To add the all file in folder</w:t>
       </w:r>
     </w:p>
     <w:p>
@@ -334,39 +243,8 @@
           <w:szCs w:val="24"/>
           <w:lang w:eastAsia="en-IN"/>
         </w:rPr>
-        <w:t>$ git add - -</w:t>
+        <w:t>$ git add - -a  or add single file $ git add –a file_name</w:t>
       </w:r>
-      <w:proofErr w:type="gramStart"/>
-      <w:r>
-        <w:rPr>
-          <w:bCs/>
-          <w:sz w:val="24"/>
-          <w:szCs w:val="24"/>
-          <w:lang w:eastAsia="en-IN"/>
-        </w:rPr>
-        <w:t>a  or</w:t>
-      </w:r>
-      <w:proofErr w:type="gramEnd"/>
-      <w:r>
-        <w:rPr>
-          <w:bCs/>
-          <w:sz w:val="24"/>
-          <w:szCs w:val="24"/>
-          <w:lang w:eastAsia="en-IN"/>
-        </w:rPr>
-        <w:t xml:space="preserve"> add single file $ git add –a </w:t>
-      </w:r>
-      <w:proofErr w:type="spellStart"/>
-      <w:r>
-        <w:rPr>
-          <w:bCs/>
-          <w:sz w:val="24"/>
-          <w:szCs w:val="24"/>
-          <w:lang w:eastAsia="en-IN"/>
-        </w:rPr>
-        <w:t>file_name</w:t>
-      </w:r>
-      <w:proofErr w:type="spellEnd"/>
     </w:p>
     <w:p>
       <w:pPr>
@@ -433,19 +311,8 @@
           <w:szCs w:val="24"/>
           <w:lang w:eastAsia="en-IN"/>
         </w:rPr>
-        <w:t xml:space="preserve">Clone the </w:t>
+        <w:t>Clone the objext</w:t>
       </w:r>
-      <w:proofErr w:type="spellStart"/>
-      <w:r>
-        <w:rPr>
-          <w:b/>
-          <w:sz w:val="24"/>
-          <w:szCs w:val="24"/>
-          <w:lang w:eastAsia="en-IN"/>
-        </w:rPr>
-        <w:t>objext</w:t>
-      </w:r>
-      <w:proofErr w:type="spellEnd"/>
     </w:p>
     <w:p>
       <w:pPr>
@@ -517,18 +384,8 @@
           <w:sz w:val="18"/>
           <w:szCs w:val="18"/>
         </w:rPr>
-        <w:t>$ rm -</w:t>
+        <w:t>$ rm -rf .git</w:t>
       </w:r>
-      <w:proofErr w:type="gramStart"/>
-      <w:r>
-        <w:rPr>
-          <w:rFonts w:ascii="Lucida Console" w:hAnsi="Lucida Console" w:cs="Lucida Console"/>
-          <w:sz w:val="18"/>
-          <w:szCs w:val="18"/>
-        </w:rPr>
-        <w:t>rf .git</w:t>
-      </w:r>
-      <w:proofErr w:type="gramEnd"/>
     </w:p>
     <w:p>
       <w:pPr>
@@ -583,7 +440,6 @@
           <w:lang w:eastAsia="en-IN"/>
         </w:rPr>
       </w:pPr>
-      <w:proofErr w:type="gramStart"/>
       <w:r>
         <w:rPr>
           <w:bCs/>
@@ -591,48 +447,7 @@
           <w:szCs w:val="24"/>
           <w:lang w:eastAsia="en-IN"/>
         </w:rPr>
-        <w:t>Create .</w:t>
-      </w:r>
-      <w:proofErr w:type="spellStart"/>
-      <w:r>
-        <w:rPr>
-          <w:bCs/>
-          <w:sz w:val="24"/>
-          <w:szCs w:val="24"/>
-          <w:lang w:eastAsia="en-IN"/>
-        </w:rPr>
-        <w:t>gitIgnore</w:t>
-      </w:r>
-      <w:proofErr w:type="spellEnd"/>
-      <w:proofErr w:type="gramEnd"/>
-      <w:r>
-        <w:rPr>
-          <w:bCs/>
-          <w:sz w:val="24"/>
-          <w:szCs w:val="24"/>
-          <w:lang w:eastAsia="en-IN"/>
-        </w:rPr>
-        <w:t xml:space="preserve"> file and write </w:t>
-      </w:r>
-      <w:proofErr w:type="spellStart"/>
-      <w:r>
-        <w:rPr>
-          <w:bCs/>
-          <w:sz w:val="24"/>
-          <w:szCs w:val="24"/>
-          <w:lang w:eastAsia="en-IN"/>
-        </w:rPr>
-        <w:t>extention</w:t>
-      </w:r>
-      <w:proofErr w:type="spellEnd"/>
-      <w:r>
-        <w:rPr>
-          <w:bCs/>
-          <w:sz w:val="24"/>
-          <w:szCs w:val="24"/>
-          <w:lang w:eastAsia="en-IN"/>
-        </w:rPr>
-        <w:t xml:space="preserve"> on it to ignore the file</w:t>
+        <w:t>Create .gitIgnore file and write extention on it to ignore the file</w:t>
       </w:r>
     </w:p>
     <w:p>
@@ -715,20 +530,8 @@
           <w:szCs w:val="24"/>
           <w:lang w:eastAsia="en-IN"/>
         </w:rPr>
-        <w:t>Moving and rename the file</w:t>
+        <w:t>Get back older commit file</w:t>
       </w:r>
-    </w:p>
-    <w:p>
-      <w:pPr>
-        <w:pStyle w:val="ListParagraph"/>
-        <w:ind w:left="1080"/>
-        <w:rPr>
-          <w:b/>
-          <w:sz w:val="24"/>
-          <w:szCs w:val="24"/>
-          <w:lang w:eastAsia="en-IN"/>
-        </w:rPr>
-      </w:pPr>
     </w:p>
     <w:sectPr>
       <w:headerReference w:type="default" r:id="rId10"/>
